--- a/src/task/task_6/task_6.docx
+++ b/src/task/task_6/task_6.docx
@@ -4,46 +4,133 @@
   <w:body>
     <w:p>
       <w:pPr>
+        <w:spacing w:after="240"/>
         <w:jc w:val="center"/>
       </w:pPr>
       <w:r>
-        <w:t>Привыкаем к новому синтаксису</w:t>
-      </w:r>
-    </w:p>
-    <w:p>
-      <w:pPr>
+        <w:rPr>
+          <w:lang w:val="en-US"/>
+        </w:rPr>
+        <w:t>DOM</w:t>
+      </w:r>
+      <w:r>
+        <w:t xml:space="preserve"> II. Поле Чудес</w:t>
+      </w:r>
+      <w:bookmarkStart w:id="0" w:name="_GoBack"/>
+      <w:bookmarkEnd w:id="0"/>
+    </w:p>
+    <w:p>
+      <w:pPr>
+        <w:pStyle w:val="a3"/>
+      </w:pPr>
+      <w:r>
+        <w:t>Начальный шаблон лежит по следующим ссылкам</w:t>
+      </w:r>
+      <w:r>
+        <w:t>:</w:t>
+      </w:r>
+    </w:p>
+    <w:p>
+      <w:pPr>
+        <w:pStyle w:val="a3"/>
         <w:jc w:val="center"/>
       </w:pPr>
+      <w:hyperlink r:id="rId8" w:history="1">
+        <w:r>
+          <w:rPr>
+            <w:rStyle w:val="aa"/>
+            <w:lang w:val="en-US"/>
+          </w:rPr>
+          <w:t>HTML</w:t>
+        </w:r>
+        <w:r>
+          <w:rPr>
+            <w:rStyle w:val="aa"/>
+          </w:rPr>
+          <w:t xml:space="preserve"> ра</w:t>
+        </w:r>
+        <w:r>
+          <w:rPr>
+            <w:rStyle w:val="aa"/>
+          </w:rPr>
+          <w:t>зметка</w:t>
+        </w:r>
+      </w:hyperlink>
+    </w:p>
+    <w:p>
+      <w:pPr>
+        <w:ind w:left="708"/>
+        <w:jc w:val="center"/>
+      </w:pPr>
+      <w:hyperlink r:id="rId9" w:history="1">
+        <w:r>
+          <w:rPr>
+            <w:rStyle w:val="aa"/>
+            <w:lang w:val="en-US"/>
+          </w:rPr>
+          <w:t>CSS</w:t>
+        </w:r>
+        <w:r>
+          <w:rPr>
+            <w:rStyle w:val="aa"/>
+          </w:rPr>
+          <w:t xml:space="preserve"> стили</w:t>
+        </w:r>
+      </w:hyperlink>
+      <w:r>
+        <w:t xml:space="preserve"> </w:t>
+      </w:r>
+    </w:p>
+    <w:p>
+      <w:pPr>
+        <w:ind w:firstLine="709"/>
+        <w:rPr>
+          <w:lang w:val="en-US"/>
+        </w:rPr>
+      </w:pPr>
+      <w:r>
+        <w:t>Все задания будут выполняться на этой странице.</w:t>
+      </w:r>
     </w:p>
     <w:p>
       <w:pPr>
         <w:pStyle w:val="a3"/>
         <w:numPr>
           <w:ilvl w:val="0"/>
-          <w:numId w:val="3"/>
+          <w:numId w:val="5"/>
         </w:numPr>
-      </w:pPr>
-      <w:r>
-        <w:t>Начнём с простого</w:t>
+        <w:spacing w:before="120"/>
+        <w:ind w:left="0" w:firstLine="426"/>
+      </w:pPr>
+      <w:r>
+        <w:t>Идея такова</w:t>
       </w:r>
       <w:r>
         <w:t xml:space="preserve">: </w:t>
       </w:r>
       <w:r>
-        <w:t>напишите функцию, которая будет складывать 2 числа, переданных параметрами, и возвращать результат сложения.</w:t>
+        <w:t>каждый квадрат представляет собой ячейку для одного символа, все вместе они формируют слово. Изначально все символы должны быть скрыты. Символ должен появляться по нажатию на квадрат.</w:t>
       </w:r>
     </w:p>
     <w:p>
       <w:pPr>
         <w:pStyle w:val="a3"/>
-      </w:pPr>
-      <w:r>
-        <w:t>Проверьте работу этой функции для чисел и для строк.</w:t>
+        <w:spacing w:before="120"/>
+        <w:ind w:left="0" w:firstLine="709"/>
+      </w:pPr>
+      <w:r>
+        <w:t>Сделайте всё что нужно, чтобы это работала так, как описано выше.</w:t>
       </w:r>
     </w:p>
     <w:p>
       <w:pPr>
         <w:pStyle w:val="a3"/>
+        <w:spacing w:before="120"/>
+        <w:ind w:left="0" w:firstLine="426"/>
+        <w:rPr>
+          <w:sz w:val="12"/>
+          <w:szCs w:val="12"/>
+        </w:rPr>
       </w:pPr>
     </w:p>
     <w:p>
@@ -51,211 +138,300 @@
         <w:pStyle w:val="a3"/>
         <w:numPr>
           <w:ilvl w:val="0"/>
-          <w:numId w:val="3"/>
+          <w:numId w:val="5"/>
         </w:numPr>
-      </w:pPr>
-      <w:r>
-        <w:t xml:space="preserve">Напишите функцию, которая будет списком выводить названия всех типов в </w:t>
-      </w:r>
-      <w:r>
+        <w:spacing w:before="120"/>
+        <w:ind w:left="0" w:firstLine="426"/>
+      </w:pPr>
+      <w:r>
+        <w:t>Напишите скрипт, чтобы загаданное слово выбиралось случайным образом, и сменялось на другое при раскрытии всех букв.</w:t>
+      </w:r>
+    </w:p>
+    <w:p>
+      <w:pPr>
+        <w:pStyle w:val="a3"/>
+        <w:spacing w:before="120"/>
+        <w:ind w:left="0" w:firstLine="426"/>
+        <w:rPr>
+          <w:sz w:val="12"/>
+          <w:szCs w:val="12"/>
+        </w:rPr>
+      </w:pPr>
+    </w:p>
+    <w:p>
+      <w:pPr>
+        <w:pStyle w:val="a3"/>
+        <w:numPr>
+          <w:ilvl w:val="0"/>
+          <w:numId w:val="5"/>
+        </w:numPr>
+        <w:spacing w:before="120"/>
+        <w:ind w:left="0" w:firstLine="426"/>
+      </w:pPr>
+      <w:r>
+        <w:t>Добавьте на страницу текстовое поле, с помощью которого пользователь сможет угадывать правильное слово. Переделайте логику, чтобы слово менялось не только при раскрытии всех букв, но и тогда, когда пользователь угадывает слово, и вводит его в текстовое поле.</w:t>
+      </w:r>
+    </w:p>
+    <w:p>
+      <w:pPr>
+        <w:pStyle w:val="a3"/>
+        <w:spacing w:before="120" w:after="120"/>
+        <w:ind w:left="0" w:firstLine="709"/>
+      </w:pPr>
+      <w:r>
+        <w:t>Это может выглядеть как-то так</w:t>
+      </w:r>
+      <w:r>
+        <w:t>:</w:t>
+      </w:r>
+    </w:p>
+    <w:p>
+      <w:pPr>
+        <w:pStyle w:val="a3"/>
+        <w:spacing w:before="120" w:after="120"/>
+        <w:ind w:left="0" w:firstLine="709"/>
+        <w:rPr>
+          <w:sz w:val="12"/>
+          <w:szCs w:val="12"/>
+        </w:rPr>
+      </w:pPr>
+    </w:p>
+    <w:p>
+      <w:pPr>
+        <w:pStyle w:val="a3"/>
+        <w:spacing w:before="120"/>
+        <w:ind w:left="0"/>
+      </w:pPr>
+      <w:r>
+        <w:rPr>
+          <w:noProof/>
+          <w:lang w:eastAsia="ru-RU"/>
+        </w:rPr>
+        <w:pict>
+          <v:shapetype id="_x0000_t75" coordsize="21600,21600" o:spt="75" o:preferrelative="t" path="m@4@5l@4@11@9@11@9@5xe" filled="f" stroked="f">
+            <v:stroke joinstyle="miter"/>
+            <v:formulas>
+              <v:f eqn="if lineDrawn pixelLineWidth 0"/>
+              <v:f eqn="sum @0 1 0"/>
+              <v:f eqn="sum 0 0 @1"/>
+              <v:f eqn="prod @2 1 2"/>
+              <v:f eqn="prod @3 21600 pixelWidth"/>
+              <v:f eqn="prod @3 21600 pixelHeight"/>
+              <v:f eqn="sum @0 0 1"/>
+              <v:f eqn="prod @6 1 2"/>
+              <v:f eqn="prod @7 21600 pixelWidth"/>
+              <v:f eqn="sum @8 21600 0"/>
+              <v:f eqn="prod @7 21600 pixelHeight"/>
+              <v:f eqn="sum @10 21600 0"/>
+            </v:formulas>
+            <v:path o:extrusionok="f" gradientshapeok="t" o:connecttype="rect"/>
+            <o:lock v:ext="edit" aspectratio="t"/>
+          </v:shapetype>
+          <v:shape id="_x0000_i1025" type="#_x0000_t75" style="width:467.35pt;height:306pt">
+            <v:imagedata r:id="rId10" o:title="img"/>
+          </v:shape>
+        </w:pict>
+      </w:r>
+    </w:p>
+    <w:p>
+      <w:pPr>
+        <w:pStyle w:val="a3"/>
+        <w:spacing w:before="120"/>
+        <w:ind w:left="0" w:firstLine="709"/>
+        <w:rPr>
+          <w:sz w:val="12"/>
+          <w:szCs w:val="12"/>
+        </w:rPr>
+      </w:pPr>
+    </w:p>
+    <w:p>
+      <w:pPr>
+        <w:pStyle w:val="a3"/>
+        <w:spacing w:before="120"/>
+        <w:ind w:left="0" w:firstLine="709"/>
+      </w:pPr>
+      <w:r>
+        <w:t>Фиксировать и проверять ввод пользователя можно через дополнительную кнопку, или более продвинутый вариант – через обработку события ввода текста</w:t>
+      </w:r>
+      <w:r>
+        <w:t xml:space="preserve"> (</w:t>
+      </w:r>
+      <w:r>
+        <w:t xml:space="preserve">событие </w:t>
+      </w:r>
+      <w:r>
+        <w:rPr>
+          <w:i/>
+          <w:lang w:val="en-US"/>
+        </w:rPr>
+        <w:t>input</w:t>
+      </w:r>
+      <w:r>
+        <w:t>)</w:t>
+      </w:r>
+      <w:r>
+        <w:t>.</w:t>
+      </w:r>
+    </w:p>
+    <w:p>
+      <w:pPr>
+        <w:pStyle w:val="a3"/>
+        <w:spacing w:before="120"/>
+        <w:ind w:left="0" w:firstLine="709"/>
+        <w:rPr>
+          <w:sz w:val="12"/>
+          <w:szCs w:val="12"/>
+        </w:rPr>
+      </w:pPr>
+    </w:p>
+    <w:p>
+      <w:pPr>
+        <w:pStyle w:val="a3"/>
+        <w:numPr>
+          <w:ilvl w:val="0"/>
+          <w:numId w:val="5"/>
+        </w:numPr>
+        <w:spacing w:before="120"/>
+        <w:ind w:left="0" w:firstLine="426"/>
+      </w:pPr>
+      <w:r>
+        <w:t xml:space="preserve">Добавьте </w:t>
+      </w:r>
+      <w:r>
+        <w:t>счётчики слов и набранных баллов. За каждое отгаданное слово пользователю должны начисляться баллы (а может и отниматься, как хотите). Как начислять баллы, придумайте сами.</w:t>
+      </w:r>
+    </w:p>
+    <w:p>
+      <w:pPr>
+        <w:spacing w:before="120"/>
+        <w:ind w:firstLine="714"/>
+      </w:pPr>
+      <w:r>
+        <w:lastRenderedPageBreak/>
+        <w:t>Можно, например, принять максимальное количество очков за одно слово как 10, и за каждую открытую букву отнимать по 1 баллу от итогового значения.</w:t>
+      </w:r>
+    </w:p>
+    <w:p>
+      <w:pPr>
+        <w:ind w:firstLine="714"/>
+      </w:pPr>
+      <w:r>
+        <w:t>Или рассчитывать набранные баллы по формуле</w:t>
+      </w:r>
+    </w:p>
+    <w:p>
+      <w:pPr>
+        <w:spacing w:before="120"/>
+        <w:ind w:left="714"/>
+        <w:jc w:val="center"/>
+        <w:rPr>
+          <w:rFonts w:eastAsiaTheme="minorEastAsia"/>
+        </w:rPr>
+      </w:pPr>
+      <m:oMath>
+        <m:f>
+          <m:fPr>
+            <m:ctrlPr>
+              <w:rPr>
+                <w:rFonts w:ascii="Cambria Math" w:hAnsi="Cambria Math"/>
+                <w:i/>
+              </w:rPr>
+            </m:ctrlPr>
+          </m:fPr>
+          <m:num>
+            <m:r>
+              <w:rPr>
+                <w:rFonts w:ascii="Cambria Math" w:hAnsi="Cambria Math"/>
+              </w:rPr>
+              <m:t>количество скрытых букв</m:t>
+            </m:r>
+          </m:num>
+          <m:den>
+            <m:r>
+              <w:rPr>
+                <w:rFonts w:ascii="Cambria Math" w:hAnsi="Cambria Math"/>
+              </w:rPr>
+              <m:t>общее количество букв в слове</m:t>
+            </m:r>
+          </m:den>
+        </m:f>
+      </m:oMath>
+      <w:r>
+        <w:rPr>
+          <w:rFonts w:eastAsiaTheme="minorEastAsia"/>
+        </w:rPr>
+        <w:t>.</w:t>
+      </w:r>
+    </w:p>
+    <w:p>
+      <w:pPr>
+        <w:spacing w:before="120"/>
+        <w:ind w:firstLine="709"/>
+      </w:pPr>
+      <w:r>
+        <w:t xml:space="preserve">Или ещё что-нибудь, </w:t>
+      </w:r>
+      <w:r>
+        <w:t>например,</w:t>
+      </w:r>
+      <w:r>
+        <w:t xml:space="preserve"> если больше половины букв было открыто – отнимать баллы, а не прибавлять.</w:t>
+      </w:r>
+    </w:p>
+    <w:p>
+      <w:pPr>
+        <w:ind w:firstLine="709"/>
+      </w:pPr>
+      <w:r>
+        <w:t>В общем, как хотите, как придумаете.</w:t>
+      </w:r>
+    </w:p>
+    <w:p>
+      <w:pPr>
+        <w:ind w:firstLine="709"/>
+      </w:pPr>
+      <w:r>
+        <w:t>Добавьте на страницу отображение количества пройденных слов, общего количества баллов,</w:t>
+      </w:r>
+      <w:r>
+        <w:t xml:space="preserve"> других счётчиков, если они у вас есть.</w:t>
+      </w:r>
+    </w:p>
+    <w:p>
+      <w:pPr>
+        <w:ind w:firstLine="709"/>
         <w:rPr>
           <w:lang w:val="en-US"/>
         </w:rPr>
-        <w:t>JS</w:t>
-      </w:r>
-      <w:r>
-        <w:t>.</w:t>
-      </w:r>
-      <w:r>
-        <w:t xml:space="preserve"> Эта функция должна принимать параметр, и также выводить, к какому типу данных относится этот параметр.</w:t>
-      </w:r>
-    </w:p>
-    <w:p>
-      <w:pPr>
-        <w:pStyle w:val="a3"/>
-      </w:pPr>
-      <w:r>
-        <w:t>Нужно вызвать эту функцию с параметрами различных типов, и проверь, что всё правильно работает.</w:t>
-      </w:r>
-    </w:p>
-    <w:p>
-      <w:pPr>
-        <w:pStyle w:val="a3"/>
-      </w:pPr>
-    </w:p>
-    <w:p>
-      <w:pPr>
-        <w:pStyle w:val="a3"/>
-        <w:numPr>
-          <w:ilvl w:val="0"/>
-          <w:numId w:val="3"/>
-        </w:numPr>
-      </w:pPr>
-      <w:r>
-        <w:t>Напишите функцию для создания массива из случайных чисел в диапазоне от 0 до 100, размера, заданного параметром. При отсутствии параметра, функция должна формировать массив из 10 элементов.</w:t>
-      </w:r>
-    </w:p>
-    <w:p/>
-    <w:p>
-      <w:pPr>
-        <w:pStyle w:val="a3"/>
-        <w:numPr>
-          <w:ilvl w:val="0"/>
-          <w:numId w:val="3"/>
-        </w:numPr>
-      </w:pPr>
-      <w:r>
-        <w:t xml:space="preserve">Разработайте алгоритм, который </w:t>
-      </w:r>
-      <w:r>
-        <w:t>будет перебирать числовой массив, сгенерированный предыдущей функц</w:t>
-      </w:r>
-      <w:bookmarkStart w:id="0" w:name="_GoBack"/>
-      <w:bookmarkEnd w:id="0"/>
-      <w:r>
-        <w:t>ией, и удалять из него элементы меньшие 6. Затем нужно посчитать и вывести на консоль, сколько процентов от начального количества элементов осталось в массиве.</w:t>
-      </w:r>
-    </w:p>
-    <w:p/>
-    <w:p>
-      <w:pPr>
-        <w:pStyle w:val="a3"/>
-        <w:numPr>
-          <w:ilvl w:val="0"/>
-          <w:numId w:val="3"/>
-        </w:numPr>
-      </w:pPr>
-      <w:r>
-        <w:t>Напишите функцию, которая будет принимать строку</w:t>
-      </w:r>
-      <w:r>
-        <w:t xml:space="preserve"> с текстом, и находить в ней имена людей из вашей группы, формируя из них массив. В конце, функция должна этот массив возвращать.</w:t>
-      </w:r>
-    </w:p>
-    <w:p>
-      <w:pPr>
-        <w:pStyle w:val="a3"/>
-      </w:pPr>
-    </w:p>
-    <w:p>
-      <w:pPr>
-        <w:pStyle w:val="a3"/>
-        <w:numPr>
-          <w:ilvl w:val="0"/>
-          <w:numId w:val="3"/>
-        </w:numPr>
-      </w:pPr>
-      <w:r>
-        <w:t>Напишите функцию, которая будет рассчитывать количество прошедших дней между двумя датами</w:t>
-      </w:r>
-      <w:r>
-        <w:t xml:space="preserve">: </w:t>
-      </w:r>
-      <w:r>
-        <w:t>сегодняшней даты, и второй, переданной в виде параметра. Функция должна работать только для дат прошедшего времени.</w:t>
-      </w:r>
-    </w:p>
-    <w:p/>
-    <w:p>
-      <w:pPr>
-        <w:pStyle w:val="a3"/>
-        <w:numPr>
-          <w:ilvl w:val="0"/>
-          <w:numId w:val="3"/>
-        </w:numPr>
-      </w:pPr>
-      <w:r>
-        <w:t>Имеется массив каких-то элементов (можно задать статически). Нужно распределить элементам этого массива номера от 1 в случайном порядке. Проще говоря, нужно отсортировать массив случайным образом. В результате нужно вывести по порядку на консоль пары значений «номер – элемент массива»</w:t>
-      </w:r>
-      <w:r>
-        <w:t>.</w:t>
-      </w:r>
-      <w:r>
-        <w:t xml:space="preserve"> </w:t>
-      </w:r>
-    </w:p>
-    <w:p>
-      <w:pPr>
-        <w:pStyle w:val="a3"/>
-      </w:pPr>
-      <w:r>
-        <w:t>Допустим, начальный массив вот такой</w:t>
-      </w:r>
-      <w:r>
-        <w:t xml:space="preserve">: </w:t>
-      </w:r>
-    </w:p>
-    <w:p>
-      <w:pPr>
-        <w:ind w:left="708"/>
-        <w:jc w:val="center"/>
-      </w:pPr>
+      </w:pPr>
+      <w:r>
+        <w:t>Как-нибудь вот так</w:t>
+      </w:r>
+      <w:r>
+        <w:rPr>
+          <w:lang w:val="en-US"/>
+        </w:rPr>
+        <w:t>:</w:t>
+      </w:r>
+    </w:p>
+    <w:p>
+      <w:pPr>
+        <w:ind w:firstLine="709"/>
+        <w:rPr>
+          <w:sz w:val="12"/>
+          <w:szCs w:val="12"/>
+        </w:rPr>
+      </w:pPr>
+    </w:p>
+    <w:p>
       <w:r>
         <w:rPr>
           <w:noProof/>
           <w:lang w:eastAsia="ru-RU"/>
         </w:rPr>
         <w:drawing>
-          <wp:inline distT="0" distB="0" distL="0" distR="0" wp14:anchorId="35D20619" wp14:editId="779E3E09">
-            <wp:extent cx="4219575" cy="266700"/>
-            <wp:effectExtent l="0" t="0" r="9525" b="0"/>
-            <wp:docPr id="1" name="Рисунок 1"/>
-            <wp:cNvGraphicFramePr>
-              <a:graphicFrameLocks xmlns:a="http://schemas.openxmlformats.org/drawingml/2006/main" noChangeAspect="1"/>
-            </wp:cNvGraphicFramePr>
-            <a:graphic xmlns:a="http://schemas.openxmlformats.org/drawingml/2006/main">
-              <a:graphicData uri="http://schemas.openxmlformats.org/drawingml/2006/picture">
-                <pic:pic xmlns:pic="http://schemas.openxmlformats.org/drawingml/2006/picture">
-                  <pic:nvPicPr>
-                    <pic:cNvPr id="1" name=""/>
-                    <pic:cNvPicPr/>
-                  </pic:nvPicPr>
-                  <pic:blipFill>
-                    <a:blip r:embed="rId8"/>
-                    <a:stretch>
-                      <a:fillRect/>
-                    </a:stretch>
-                  </pic:blipFill>
-                  <pic:spPr>
-                    <a:xfrm>
-                      <a:off x="0" y="0"/>
-                      <a:ext cx="4219575" cy="266700"/>
-                    </a:xfrm>
-                    <a:prstGeom prst="rect">
-                      <a:avLst/>
-                    </a:prstGeom>
-                  </pic:spPr>
-                </pic:pic>
-              </a:graphicData>
-            </a:graphic>
-          </wp:inline>
-        </w:drawing>
-      </w:r>
-    </w:p>
-    <w:p>
-      <w:pPr>
-        <w:ind w:left="708"/>
-      </w:pPr>
-      <w:r>
-        <w:t>Тогда вывод должен быть, например, таким</w:t>
-      </w:r>
-      <w:r>
-        <w:t>:</w:t>
-      </w:r>
-    </w:p>
-    <w:p>
-      <w:pPr>
-        <w:ind w:left="708"/>
-        <w:jc w:val="center"/>
-      </w:pPr>
-      <w:r>
-        <w:rPr>
-          <w:noProof/>
-          <w:lang w:eastAsia="ru-RU"/>
-        </w:rPr>
-        <w:drawing>
-          <wp:inline distT="0" distB="0" distL="0" distR="0" wp14:anchorId="612C1666" wp14:editId="788E40B7">
-            <wp:extent cx="3491832" cy="1392382"/>
+          <wp:inline distT="0" distB="0" distL="0" distR="0" wp14:anchorId="169F1D45" wp14:editId="094F7A7B">
+            <wp:extent cx="5940425" cy="3881755"/>
             <wp:effectExtent l="0" t="0" r="0" b="0"/>
             <wp:docPr id="2" name="Рисунок 2"/>
             <wp:cNvGraphicFramePr>
@@ -269,7 +445,7 @@
                     <pic:cNvPicPr/>
                   </pic:nvPicPr>
                   <pic:blipFill>
-                    <a:blip r:embed="rId9"/>
+                    <a:blip r:embed="rId11"/>
                     <a:stretch>
                       <a:fillRect/>
                     </a:stretch>
@@ -277,7 +453,7 @@
                   <pic:spPr>
                     <a:xfrm>
                       <a:off x="0" y="0"/>
-                      <a:ext cx="3644603" cy="1453300"/>
+                      <a:ext cx="5940425" cy="3881755"/>
                     </a:xfrm>
                     <a:prstGeom prst="rect">
                       <a:avLst/>
@@ -290,6 +466,112 @@
         </w:drawing>
       </w:r>
     </w:p>
+    <w:p/>
+    <w:p>
+      <w:pPr>
+        <w:pStyle w:val="a3"/>
+        <w:numPr>
+          <w:ilvl w:val="0"/>
+          <w:numId w:val="5"/>
+        </w:numPr>
+        <w:ind w:left="0" w:firstLine="426"/>
+      </w:pPr>
+      <w:r>
+        <w:t xml:space="preserve">А теперь переделайте это так, чтобы получилось настоящее Поле Чудес. </w:t>
+      </w:r>
+    </w:p>
+    <w:p>
+      <w:pPr>
+        <w:pStyle w:val="a3"/>
+        <w:ind w:left="0" w:firstLine="709"/>
+      </w:pPr>
+      <w:r>
+        <w:t>Дайте возможность пользователю угадывать буквы из алфавита. Если пользователь вводит букву, которая присутствует в слове – эта буква должна открыться. Больше не нужно нажимать мышью на квадраты, чтобы открывать буквы.</w:t>
+      </w:r>
+    </w:p>
+    <w:p>
+      <w:pPr>
+        <w:pStyle w:val="a3"/>
+        <w:ind w:left="0" w:firstLine="709"/>
+      </w:pPr>
+      <w:r>
+        <w:t>Можно сделать это через одно текстовое поле, куда можно будет вводить только один символ, или же сделать по кнопке для каждой буквы алфавита.</w:t>
+      </w:r>
+    </w:p>
+    <w:p>
+      <w:pPr>
+        <w:pStyle w:val="a3"/>
+        <w:ind w:left="0" w:firstLine="709"/>
+      </w:pPr>
+      <w:r>
+        <w:t>Также необходимо добавить счётчик неправильно угаданных букв, и переделать алгоритм начисления очков в соответствии с новым принципом работы, если это нужно.</w:t>
+      </w:r>
+    </w:p>
+    <w:p>
+      <w:pPr>
+        <w:pStyle w:val="a3"/>
+        <w:ind w:left="0" w:firstLine="709"/>
+      </w:pPr>
+      <w:r>
+        <w:lastRenderedPageBreak/>
+        <w:t>В итоге должно получить что-то в этом духе</w:t>
+      </w:r>
+      <w:r>
+        <w:t>:</w:t>
+      </w:r>
+    </w:p>
+    <w:p>
+      <w:pPr>
+        <w:rPr>
+          <w:sz w:val="12"/>
+          <w:szCs w:val="12"/>
+        </w:rPr>
+      </w:pPr>
+    </w:p>
+    <w:p>
+      <w:r>
+        <w:rPr>
+          <w:noProof/>
+          <w:lang w:eastAsia="ru-RU"/>
+        </w:rPr>
+        <w:drawing>
+          <wp:inline distT="0" distB="0" distL="0" distR="0" wp14:anchorId="21015AE3" wp14:editId="1688769A">
+            <wp:extent cx="5940425" cy="3743960"/>
+            <wp:effectExtent l="0" t="0" r="0" b="0"/>
+            <wp:docPr id="4" name="Рисунок 4"/>
+            <wp:cNvGraphicFramePr>
+              <a:graphicFrameLocks xmlns:a="http://schemas.openxmlformats.org/drawingml/2006/main" noChangeAspect="1"/>
+            </wp:cNvGraphicFramePr>
+            <a:graphic xmlns:a="http://schemas.openxmlformats.org/drawingml/2006/main">
+              <a:graphicData uri="http://schemas.openxmlformats.org/drawingml/2006/picture">
+                <pic:pic xmlns:pic="http://schemas.openxmlformats.org/drawingml/2006/picture">
+                  <pic:nvPicPr>
+                    <pic:cNvPr id="1" name=""/>
+                    <pic:cNvPicPr/>
+                  </pic:nvPicPr>
+                  <pic:blipFill>
+                    <a:blip r:embed="rId12"/>
+                    <a:stretch>
+                      <a:fillRect/>
+                    </a:stretch>
+                  </pic:blipFill>
+                  <pic:spPr>
+                    <a:xfrm>
+                      <a:off x="0" y="0"/>
+                      <a:ext cx="5940425" cy="3743960"/>
+                    </a:xfrm>
+                    <a:prstGeom prst="rect">
+                      <a:avLst/>
+                    </a:prstGeom>
+                  </pic:spPr>
+                </pic:pic>
+              </a:graphicData>
+            </a:graphic>
+          </wp:inline>
+        </w:drawing>
+      </w:r>
+    </w:p>
+    <w:p/>
     <w:sectPr>
       <w:pgSz w:w="11906" w:h="16838"/>
       <w:pgMar w:top="1134" w:right="850" w:bottom="1134" w:left="1701" w:header="708" w:footer="708" w:gutter="0"/>
@@ -608,6 +890,184 @@
       </w:pPr>
     </w:lvl>
   </w:abstractNum>
+  <w:abstractNum w:abstractNumId="3" w15:restartNumberingAfterBreak="0">
+    <w:nsid w:val="76305796"/>
+    <w:multiLevelType w:val="hybridMultilevel"/>
+    <w:tmpl w:val="87E4A81C"/>
+    <w:lvl w:ilvl="0" w:tplc="41FE36D8">
+      <w:start w:val="1"/>
+      <w:numFmt w:val="decimal"/>
+      <w:lvlText w:val="%1."/>
+      <w:lvlJc w:val="left"/>
+      <w:pPr>
+        <w:ind w:left="1074" w:hanging="360"/>
+      </w:pPr>
+      <w:rPr>
+        <w:rFonts w:hint="default"/>
+      </w:rPr>
+    </w:lvl>
+    <w:lvl w:ilvl="1" w:tplc="04190019" w:tentative="1">
+      <w:start w:val="1"/>
+      <w:numFmt w:val="lowerLetter"/>
+      <w:lvlText w:val="%2."/>
+      <w:lvlJc w:val="left"/>
+      <w:pPr>
+        <w:ind w:left="1794" w:hanging="360"/>
+      </w:pPr>
+    </w:lvl>
+    <w:lvl w:ilvl="2" w:tplc="0419001B" w:tentative="1">
+      <w:start w:val="1"/>
+      <w:numFmt w:val="lowerRoman"/>
+      <w:lvlText w:val="%3."/>
+      <w:lvlJc w:val="right"/>
+      <w:pPr>
+        <w:ind w:left="2514" w:hanging="180"/>
+      </w:pPr>
+    </w:lvl>
+    <w:lvl w:ilvl="3" w:tplc="0419000F" w:tentative="1">
+      <w:start w:val="1"/>
+      <w:numFmt w:val="decimal"/>
+      <w:lvlText w:val="%4."/>
+      <w:lvlJc w:val="left"/>
+      <w:pPr>
+        <w:ind w:left="3234" w:hanging="360"/>
+      </w:pPr>
+    </w:lvl>
+    <w:lvl w:ilvl="4" w:tplc="04190019" w:tentative="1">
+      <w:start w:val="1"/>
+      <w:numFmt w:val="lowerLetter"/>
+      <w:lvlText w:val="%5."/>
+      <w:lvlJc w:val="left"/>
+      <w:pPr>
+        <w:ind w:left="3954" w:hanging="360"/>
+      </w:pPr>
+    </w:lvl>
+    <w:lvl w:ilvl="5" w:tplc="0419001B" w:tentative="1">
+      <w:start w:val="1"/>
+      <w:numFmt w:val="lowerRoman"/>
+      <w:lvlText w:val="%6."/>
+      <w:lvlJc w:val="right"/>
+      <w:pPr>
+        <w:ind w:left="4674" w:hanging="180"/>
+      </w:pPr>
+    </w:lvl>
+    <w:lvl w:ilvl="6" w:tplc="0419000F" w:tentative="1">
+      <w:start w:val="1"/>
+      <w:numFmt w:val="decimal"/>
+      <w:lvlText w:val="%7."/>
+      <w:lvlJc w:val="left"/>
+      <w:pPr>
+        <w:ind w:left="5394" w:hanging="360"/>
+      </w:pPr>
+    </w:lvl>
+    <w:lvl w:ilvl="7" w:tplc="04190019" w:tentative="1">
+      <w:start w:val="1"/>
+      <w:numFmt w:val="lowerLetter"/>
+      <w:lvlText w:val="%8."/>
+      <w:lvlJc w:val="left"/>
+      <w:pPr>
+        <w:ind w:left="6114" w:hanging="360"/>
+      </w:pPr>
+    </w:lvl>
+    <w:lvl w:ilvl="8" w:tplc="0419001B" w:tentative="1">
+      <w:start w:val="1"/>
+      <w:numFmt w:val="lowerRoman"/>
+      <w:lvlText w:val="%9."/>
+      <w:lvlJc w:val="right"/>
+      <w:pPr>
+        <w:ind w:left="6834" w:hanging="180"/>
+      </w:pPr>
+    </w:lvl>
+  </w:abstractNum>
+  <w:abstractNum w:abstractNumId="4" w15:restartNumberingAfterBreak="0">
+    <w:nsid w:val="7A346EFB"/>
+    <w:multiLevelType w:val="hybridMultilevel"/>
+    <w:tmpl w:val="C7EAFAE6"/>
+    <w:lvl w:ilvl="0" w:tplc="0419000F">
+      <w:start w:val="1"/>
+      <w:numFmt w:val="decimal"/>
+      <w:lvlText w:val="%1."/>
+      <w:lvlJc w:val="left"/>
+      <w:pPr>
+        <w:ind w:left="720" w:hanging="360"/>
+      </w:pPr>
+      <w:rPr>
+        <w:rFonts w:hint="default"/>
+      </w:rPr>
+    </w:lvl>
+    <w:lvl w:ilvl="1" w:tplc="04190019" w:tentative="1">
+      <w:start w:val="1"/>
+      <w:numFmt w:val="lowerLetter"/>
+      <w:lvlText w:val="%2."/>
+      <w:lvlJc w:val="left"/>
+      <w:pPr>
+        <w:ind w:left="1440" w:hanging="360"/>
+      </w:pPr>
+    </w:lvl>
+    <w:lvl w:ilvl="2" w:tplc="0419001B" w:tentative="1">
+      <w:start w:val="1"/>
+      <w:numFmt w:val="lowerRoman"/>
+      <w:lvlText w:val="%3."/>
+      <w:lvlJc w:val="right"/>
+      <w:pPr>
+        <w:ind w:left="2160" w:hanging="180"/>
+      </w:pPr>
+    </w:lvl>
+    <w:lvl w:ilvl="3" w:tplc="0419000F" w:tentative="1">
+      <w:start w:val="1"/>
+      <w:numFmt w:val="decimal"/>
+      <w:lvlText w:val="%4."/>
+      <w:lvlJc w:val="left"/>
+      <w:pPr>
+        <w:ind w:left="2880" w:hanging="360"/>
+      </w:pPr>
+    </w:lvl>
+    <w:lvl w:ilvl="4" w:tplc="04190019" w:tentative="1">
+      <w:start w:val="1"/>
+      <w:numFmt w:val="lowerLetter"/>
+      <w:lvlText w:val="%5."/>
+      <w:lvlJc w:val="left"/>
+      <w:pPr>
+        <w:ind w:left="3600" w:hanging="360"/>
+      </w:pPr>
+    </w:lvl>
+    <w:lvl w:ilvl="5" w:tplc="0419001B" w:tentative="1">
+      <w:start w:val="1"/>
+      <w:numFmt w:val="lowerRoman"/>
+      <w:lvlText w:val="%6."/>
+      <w:lvlJc w:val="right"/>
+      <w:pPr>
+        <w:ind w:left="4320" w:hanging="180"/>
+      </w:pPr>
+    </w:lvl>
+    <w:lvl w:ilvl="6" w:tplc="0419000F" w:tentative="1">
+      <w:start w:val="1"/>
+      <w:numFmt w:val="decimal"/>
+      <w:lvlText w:val="%7."/>
+      <w:lvlJc w:val="left"/>
+      <w:pPr>
+        <w:ind w:left="5040" w:hanging="360"/>
+      </w:pPr>
+    </w:lvl>
+    <w:lvl w:ilvl="7" w:tplc="04190019" w:tentative="1">
+      <w:start w:val="1"/>
+      <w:numFmt w:val="lowerLetter"/>
+      <w:lvlText w:val="%8."/>
+      <w:lvlJc w:val="left"/>
+      <w:pPr>
+        <w:ind w:left="5760" w:hanging="360"/>
+      </w:pPr>
+    </w:lvl>
+    <w:lvl w:ilvl="8" w:tplc="0419001B" w:tentative="1">
+      <w:start w:val="1"/>
+      <w:numFmt w:val="lowerRoman"/>
+      <w:lvlText w:val="%9."/>
+      <w:lvlJc w:val="right"/>
+      <w:pPr>
+        <w:ind w:left="6480" w:hanging="180"/>
+      </w:pPr>
+    </w:lvl>
+  </w:abstractNum>
   <w:num w:numId="1">
     <w:abstractNumId w:val="2"/>
   </w:num>
@@ -616,6 +1076,12 @@
   </w:num>
   <w:num w:numId="3">
     <w:abstractNumId w:val="0"/>
+  </w:num>
+  <w:num w:numId="4">
+    <w:abstractNumId w:val="4"/>
+  </w:num>
+  <w:num w:numId="5">
+    <w:abstractNumId w:val="3"/>
   </w:num>
 </w:numbering>
 </file>
@@ -1146,6 +1612,18 @@
       <w:u w:val="single"/>
     </w:rPr>
   </w:style>
+  <w:style w:type="character" w:styleId="ab">
+    <w:name w:val="FollowedHyperlink"/>
+    <w:basedOn w:val="a0"/>
+    <w:uiPriority w:val="99"/>
+    <w:semiHidden/>
+    <w:unhideWhenUsed/>
+    <w:rsid w:val="00A14053"/>
+    <w:rPr>
+      <w:color w:val="954F72" w:themeColor="followedHyperlink"/>
+      <w:u w:val="single"/>
+    </w:rPr>
+  </w:style>
 </w:styles>
 </file>
 
@@ -1415,7 +1893,7 @@
 </file>
 
 <file path=customXml/itemProps1.xml><?xml version="1.0" encoding="utf-8"?>
-<ds:datastoreItem xmlns:ds="http://schemas.openxmlformats.org/officeDocument/2006/customXml" ds:itemID="{31543B48-7C0C-4149-99FE-AA9A9F223693}">
+<ds:datastoreItem xmlns:ds="http://schemas.openxmlformats.org/officeDocument/2006/customXml" ds:itemID="{7E0F66FD-9208-4BB1-B02C-03D2272167E4}">
   <ds:schemaRefs>
     <ds:schemaRef ds:uri="http://schemas.openxmlformats.org/officeDocument/2006/bibliography"/>
   </ds:schemaRefs>

--- a/src/task/task_6/task_6.docx
+++ b/src/task/task_6/task_6.docx
@@ -16,8 +16,6 @@
       <w:r>
         <w:t xml:space="preserve"> II. Поле Чудес</w:t>
       </w:r>
-      <w:bookmarkStart w:id="0" w:name="_GoBack"/>
-      <w:bookmarkEnd w:id="0"/>
     </w:p>
     <w:p>
       <w:pPr>
@@ -47,13 +45,7 @@
           <w:rPr>
             <w:rStyle w:val="aa"/>
           </w:rPr>
-          <w:t xml:space="preserve"> ра</w:t>
-        </w:r>
-        <w:r>
-          <w:rPr>
-            <w:rStyle w:val="aa"/>
-          </w:rPr>
-          <w:t>зметка</w:t>
+          <w:t xml:space="preserve"> разметка</w:t>
         </w:r>
       </w:hyperlink>
     </w:p>
@@ -84,9 +76,6 @@
     <w:p>
       <w:pPr>
         <w:ind w:firstLine="709"/>
-        <w:rPr>
-          <w:lang w:val="en-US"/>
-        </w:rPr>
       </w:pPr>
       <w:r>
         <w:t>Все задания будут выполняться на этой странице.</w:t>
@@ -483,10 +472,24 @@
     <w:p>
       <w:pPr>
         <w:pStyle w:val="a3"/>
+        <w:ind w:left="0" w:firstLine="708"/>
+      </w:pPr>
+      <w:r>
+        <w:t>Добавьте к каждому из загадываемых слов текст загадки, и поместите где-нибудь на экране блок с этим текстом, чтобы угадывать слова нужно было не вслепую, а как в оригинальном Поле Чудес.</w:t>
+      </w:r>
+    </w:p>
+    <w:p>
+      <w:pPr>
+        <w:pStyle w:val="a3"/>
         <w:ind w:left="0" w:firstLine="709"/>
       </w:pPr>
       <w:r>
-        <w:t>Дайте возможность пользователю угадывать буквы из алфавита. Если пользователь вводит букву, которая присутствует в слове – эта буква должна открыться. Больше не нужно нажимать мышью на квадраты, чтобы открывать буквы.</w:t>
+        <w:t>Дайте возможность пользователю угадывать б</w:t>
+      </w:r>
+      <w:bookmarkStart w:id="0" w:name="_GoBack"/>
+      <w:bookmarkEnd w:id="0"/>
+      <w:r>
+        <w:t>уквы из алфавита. Если пользователь вводит букву, которая присутствует в слове – эта буква должна открыться. Больше не нужно нажимать мышью на квадраты, чтобы открывать буквы.</w:t>
       </w:r>
     </w:p>
     <w:p>
@@ -504,6 +507,7 @@
         <w:ind w:left="0" w:firstLine="709"/>
       </w:pPr>
       <w:r>
+        <w:lastRenderedPageBreak/>
         <w:t>Также необходимо добавить счётчик неправильно угаданных букв, и переделать алгоритм начисления очков в соответствии с новым принципом работы, если это нужно.</w:t>
       </w:r>
     </w:p>
@@ -513,7 +517,6 @@
         <w:ind w:left="0" w:firstLine="709"/>
       </w:pPr>
       <w:r>
-        <w:lastRenderedPageBreak/>
         <w:t>В итоге должно получить что-то в этом духе</w:t>
       </w:r>
       <w:r>
@@ -1893,7 +1896,7 @@
 </file>
 
 <file path=customXml/itemProps1.xml><?xml version="1.0" encoding="utf-8"?>
-<ds:datastoreItem xmlns:ds="http://schemas.openxmlformats.org/officeDocument/2006/customXml" ds:itemID="{7E0F66FD-9208-4BB1-B02C-03D2272167E4}">
+<ds:datastoreItem xmlns:ds="http://schemas.openxmlformats.org/officeDocument/2006/customXml" ds:itemID="{A0A83928-D991-405B-96F6-0D774720BCEF}">
   <ds:schemaRefs>
     <ds:schemaRef ds:uri="http://schemas.openxmlformats.org/officeDocument/2006/bibliography"/>
   </ds:schemaRefs>
